--- a/m226/Dokumentation/NEMO_Summary/TB-K7-S70.docx
+++ b/m226/Dokumentation/NEMO_Summary/TB-K7-S70.docx
@@ -5,11 +5,13 @@
     <w:p>
       <w:pPr>
         <w:rPr>
+          <w:color w:val="538135" w:themeColor="accent6" w:themeShade="BF"/>
           <w:sz w:val="28"/>
         </w:rPr>
       </w:pPr>
       <w:r>
         <w:rPr>
+          <w:color w:val="538135" w:themeColor="accent6" w:themeShade="BF"/>
           <w:sz w:val="28"/>
         </w:rPr>
         <w:t>Kapitel 7.1</w:t>
@@ -30,356 +32,429 @@
             <w:tcW w:w="9062" w:type="dxa"/>
           </w:tcPr>
           <w:p>
-            <w:proofErr w:type="spellStart"/>
+            <w:pPr>
+              <w:rPr>
+                <w:color w:val="538135" w:themeColor="accent6" w:themeShade="BF"/>
+              </w:rPr>
+            </w:pPr>
             <w:r>
-              <w:t>Int</w:t>
-            </w:r>
-            <w:proofErr w:type="spellEnd"/>
-            <w:r>
-              <w:t xml:space="preserve"> addieren (</w:t>
-            </w:r>
-            <w:proofErr w:type="spellStart"/>
-            <w:r>
-              <w:t>int</w:t>
-            </w:r>
-            <w:proofErr w:type="spellEnd"/>
-            <w:r>
-              <w:t xml:space="preserve"> zahl1, </w:t>
-            </w:r>
-            <w:proofErr w:type="spellStart"/>
-            <w:r>
-              <w:t>int</w:t>
-            </w:r>
-            <w:proofErr w:type="spellEnd"/>
-            <w:r>
-              <w:t xml:space="preserve"> zahl2) {</w:t>
+              <w:rPr>
+                <w:color w:val="538135" w:themeColor="accent6" w:themeShade="BF"/>
+              </w:rPr>
+              <w:t>Int addieren (int zahl1, int zahl2) {</w:t>
             </w:r>
             <w:r>
+              <w:rPr>
+                <w:color w:val="538135" w:themeColor="accent6" w:themeShade="BF"/>
+              </w:rPr>
               <w:br/>
               <w:t xml:space="preserve"> </w:t>
             </w:r>
             <w:r>
+              <w:rPr>
+                <w:color w:val="538135" w:themeColor="accent6" w:themeShade="BF"/>
+              </w:rPr>
               <w:tab/>
-            </w:r>
-            <w:proofErr w:type="spellStart"/>
-            <w:r>
-              <w:t>int</w:t>
-            </w:r>
-            <w:proofErr w:type="spellEnd"/>
-            <w:r>
-              <w:t xml:space="preserve"> </w:t>
-            </w:r>
-            <w:proofErr w:type="spellStart"/>
-            <w:r>
-              <w:t>ergebnis</w:t>
-            </w:r>
-            <w:proofErr w:type="spellEnd"/>
-            <w:r>
-              <w:t xml:space="preserve"> = zahl1 + zahl2;</w:t>
+              <w:t>int ergebnis = zahl1 + zahl2;</w:t>
             </w:r>
             <w:r>
+              <w:rPr>
+                <w:color w:val="538135" w:themeColor="accent6" w:themeShade="BF"/>
+              </w:rPr>
               <w:br/>
               <w:t xml:space="preserve"> </w:t>
             </w:r>
             <w:r>
+              <w:rPr>
+                <w:color w:val="538135" w:themeColor="accent6" w:themeShade="BF"/>
+              </w:rPr>
               <w:tab/>
-            </w:r>
-            <w:proofErr w:type="spellStart"/>
-            <w:r>
-              <w:t>return</w:t>
-            </w:r>
-            <w:proofErr w:type="spellEnd"/>
-            <w:r>
-              <w:t xml:space="preserve"> </w:t>
-            </w:r>
-            <w:proofErr w:type="spellStart"/>
-            <w:r>
-              <w:t>ergebnis</w:t>
-            </w:r>
-            <w:proofErr w:type="spellEnd"/>
-            <w:r>
-              <w:t>;</w:t>
+              <w:t>return ergebnis;</w:t>
             </w:r>
             <w:r>
+              <w:rPr>
+                <w:color w:val="538135" w:themeColor="accent6" w:themeShade="BF"/>
+              </w:rPr>
               <w:br/>
               <w:t>}</w:t>
             </w:r>
           </w:p>
-          <w:p/>
           <w:p>
-            <w:proofErr w:type="spellStart"/>
+            <w:pPr>
+              <w:rPr>
+                <w:color w:val="538135" w:themeColor="accent6" w:themeShade="BF"/>
+              </w:rPr>
+            </w:pPr>
+          </w:p>
+          <w:p>
+            <w:pPr>
+              <w:rPr>
+                <w:color w:val="538135" w:themeColor="accent6" w:themeShade="BF"/>
+              </w:rPr>
+            </w:pPr>
             <w:r>
-              <w:t>System.out.println</w:t>
-            </w:r>
-            <w:proofErr w:type="spellEnd"/>
-            <w:r>
-              <w:t xml:space="preserve">("Das Ergebnis ist " + </w:t>
-            </w:r>
-            <w:proofErr w:type="gramStart"/>
-            <w:r>
-              <w:t>addieren(</w:t>
-            </w:r>
-            <w:proofErr w:type="gramEnd"/>
-            <w:r>
-              <w:t>17, 4) );</w:t>
+              <w:rPr>
+                <w:color w:val="538135" w:themeColor="accent6" w:themeShade="BF"/>
+              </w:rPr>
+              <w:t>System.out.println("Das Ergebnis ist " + addieren(17, 4) );</w:t>
             </w:r>
           </w:p>
         </w:tc>
       </w:tr>
     </w:tbl>
+    <w:p>
+      <w:pPr>
+        <w:rPr>
+          <w:color w:val="538135" w:themeColor="accent6" w:themeShade="BF"/>
+        </w:rPr>
+      </w:pPr>
+    </w:p>
+    <w:p>
+      <w:pPr>
+        <w:rPr>
+          <w:color w:val="538135" w:themeColor="accent6" w:themeShade="BF"/>
+          <w:sz w:val="28"/>
+        </w:rPr>
+      </w:pPr>
+      <w:r>
+        <w:rPr>
+          <w:color w:val="538135" w:themeColor="accent6" w:themeShade="BF"/>
+          <w:sz w:val="28"/>
+        </w:rPr>
+        <w:t>Kapitel 7.2</w:t>
+      </w:r>
+    </w:p>
+    <w:p>
+      <w:pPr>
+        <w:rPr>
+          <w:color w:val="538135" w:themeColor="accent6" w:themeShade="BF"/>
+          <w:sz w:val="24"/>
+        </w:rPr>
+      </w:pPr>
+      <w:r>
+        <w:rPr>
+          <w:color w:val="538135" w:themeColor="accent6" w:themeShade="BF"/>
+          <w:sz w:val="24"/>
+        </w:rPr>
+        <w:t>7.2.1</w:t>
+      </w:r>
+    </w:p>
+    <w:p>
+      <w:pPr>
+        <w:rPr>
+          <w:color w:val="538135" w:themeColor="accent6" w:themeShade="BF"/>
+        </w:rPr>
+      </w:pPr>
+      <w:r>
+        <w:rPr>
+          <w:color w:val="538135" w:themeColor="accent6" w:themeShade="BF"/>
+        </w:rPr>
+        <w:t>Pass by value</w:t>
+      </w:r>
+      <w:r>
+        <w:rPr>
+          <w:color w:val="538135" w:themeColor="accent6" w:themeShade="BF"/>
+        </w:rPr>
+        <w:t>:</w:t>
+      </w:r>
+    </w:p>
+    <w:p>
+      <w:pPr>
+        <w:rPr>
+          <w:color w:val="538135" w:themeColor="accent6" w:themeShade="BF"/>
+        </w:rPr>
+      </w:pPr>
+      <w:r>
+        <w:rPr>
+          <w:color w:val="538135" w:themeColor="accent6" w:themeShade="BF"/>
+        </w:rPr>
+        <w:t>Pass by value nennt man</w:t>
+      </w:r>
+      <w:r>
+        <w:rPr>
+          <w:color w:val="538135" w:themeColor="accent6" w:themeShade="BF"/>
+        </w:rPr>
+        <w:t>,</w:t>
+      </w:r>
+      <w:r>
+        <w:rPr>
+          <w:color w:val="538135" w:themeColor="accent6" w:themeShade="BF"/>
+        </w:rPr>
+        <w:t xml:space="preserve"> wenn man um einen wert z.B. an eine Methode zu übergeben, diesen in eine lokale variable in der Methode kopiert wo er dann ausgelesen werden kann. Da dieser </w:t>
+      </w:r>
+      <w:r>
+        <w:rPr>
+          <w:color w:val="538135" w:themeColor="accent6" w:themeShade="BF"/>
+        </w:rPr>
+        <w:t>W</w:t>
+      </w:r>
+      <w:r>
+        <w:rPr>
+          <w:color w:val="538135" w:themeColor="accent6" w:themeShade="BF"/>
+        </w:rPr>
+        <w:t>ert eine Kopie des Originals ist kann man ihn in der Methode verändern</w:t>
+      </w:r>
+      <w:r>
+        <w:rPr>
+          <w:color w:val="538135" w:themeColor="accent6" w:themeShade="BF"/>
+        </w:rPr>
+        <w:t>,</w:t>
+      </w:r>
+      <w:r>
+        <w:rPr>
+          <w:color w:val="538135" w:themeColor="accent6" w:themeShade="BF"/>
+        </w:rPr>
+        <w:t xml:space="preserve"> ohne das</w:t>
+      </w:r>
+      <w:r>
+        <w:rPr>
+          <w:color w:val="538135" w:themeColor="accent6" w:themeShade="BF"/>
+        </w:rPr>
+        <w:t>s</w:t>
+      </w:r>
+      <w:r>
+        <w:rPr>
+          <w:color w:val="538135" w:themeColor="accent6" w:themeShade="BF"/>
+        </w:rPr>
+        <w:t xml:space="preserve"> der originalwert davon betroffen ist.</w:t>
+      </w:r>
+    </w:p>
+    <w:p>
+      <w:pPr>
+        <w:rPr>
+          <w:color w:val="538135" w:themeColor="accent6" w:themeShade="BF"/>
+        </w:rPr>
+      </w:pPr>
+      <w:r>
+        <w:rPr>
+          <w:color w:val="538135" w:themeColor="accent6" w:themeShade="BF"/>
+        </w:rPr>
+        <w:t>Alle primitiven Datentypen werden in Java mit "Pass by value" übergeben.</w:t>
+      </w:r>
+    </w:p>
+    <w:p>
+      <w:pPr>
+        <w:rPr>
+          <w:color w:val="538135" w:themeColor="accent6" w:themeShade="BF"/>
+        </w:rPr>
+      </w:pPr>
+    </w:p>
+    <w:p>
+      <w:pPr>
+        <w:rPr>
+          <w:color w:val="538135" w:themeColor="accent6" w:themeShade="BF"/>
+          <w:sz w:val="24"/>
+        </w:rPr>
+      </w:pPr>
+      <w:r>
+        <w:rPr>
+          <w:color w:val="538135" w:themeColor="accent6" w:themeShade="BF"/>
+          <w:sz w:val="24"/>
+        </w:rPr>
+        <w:t>7.2.2</w:t>
+      </w:r>
+    </w:p>
+    <w:p>
+      <w:pPr>
+        <w:rPr>
+          <w:color w:val="538135" w:themeColor="accent6" w:themeShade="BF"/>
+        </w:rPr>
+      </w:pPr>
+      <w:r>
+        <w:rPr>
+          <w:color w:val="538135" w:themeColor="accent6" w:themeShade="BF"/>
+        </w:rPr>
+        <w:t>Pass by reference</w:t>
+      </w:r>
+    </w:p>
+    <w:p>
+      <w:pPr>
+        <w:rPr>
+          <w:color w:val="538135" w:themeColor="accent6" w:themeShade="BF"/>
+        </w:rPr>
+      </w:pPr>
+      <w:r>
+        <w:rPr>
+          <w:color w:val="538135" w:themeColor="accent6" w:themeShade="BF"/>
+        </w:rPr>
+        <w:t>Pass by reference ist</w:t>
+      </w:r>
+      <w:r>
+        <w:rPr>
+          <w:color w:val="538135" w:themeColor="accent6" w:themeShade="BF"/>
+        </w:rPr>
+        <w:t>,</w:t>
+      </w:r>
+      <w:r>
+        <w:rPr>
+          <w:color w:val="538135" w:themeColor="accent6" w:themeShade="BF"/>
+        </w:rPr>
+        <w:t xml:space="preserve"> wenn man </w:t>
+      </w:r>
+      <w:r>
+        <w:rPr>
+          <w:color w:val="538135" w:themeColor="accent6" w:themeShade="BF"/>
+        </w:rPr>
+        <w:t>anstatt einer Kopie</w:t>
+      </w:r>
+      <w:r>
+        <w:rPr>
+          <w:color w:val="538135" w:themeColor="accent6" w:themeShade="BF"/>
+        </w:rPr>
+        <w:t xml:space="preserve"> des </w:t>
+      </w:r>
+      <w:r>
+        <w:rPr>
+          <w:color w:val="538135" w:themeColor="accent6" w:themeShade="BF"/>
+        </w:rPr>
+        <w:t>Wertes</w:t>
+      </w:r>
+      <w:r>
+        <w:rPr>
+          <w:color w:val="538135" w:themeColor="accent6" w:themeShade="BF"/>
+        </w:rPr>
+        <w:t xml:space="preserve"> der Methode zu geben ihm eine Verlinkung zum originalwert gibt mit welcher er auch den Originalwert </w:t>
+      </w:r>
+      <w:r>
+        <w:rPr>
+          <w:color w:val="538135" w:themeColor="accent6" w:themeShade="BF"/>
+        </w:rPr>
+        <w:t>verändert,</w:t>
+      </w:r>
+      <w:r>
+        <w:rPr>
+          <w:color w:val="538135" w:themeColor="accent6" w:themeShade="BF"/>
+        </w:rPr>
+        <w:t xml:space="preserve"> wenn er Veränderungen am wert in der Methode vornimmt.</w:t>
+      </w:r>
+    </w:p>
+    <w:p>
+      <w:pPr>
+        <w:rPr>
+          <w:color w:val="538135" w:themeColor="accent6" w:themeShade="BF"/>
+        </w:rPr>
+      </w:pPr>
+      <w:r>
+        <w:rPr>
+          <w:color w:val="538135" w:themeColor="accent6" w:themeShade="BF"/>
+        </w:rPr>
+        <w:t>Pass by reference w</w:t>
+      </w:r>
+      <w:bookmarkStart w:id="0" w:name="_GoBack"/>
+      <w:bookmarkEnd w:id="0"/>
+      <w:r>
+        <w:rPr>
+          <w:color w:val="538135" w:themeColor="accent6" w:themeShade="BF"/>
+        </w:rPr>
+        <w:t>ird für alle Objekte in Java benutzt</w:t>
+      </w:r>
+      <w:r>
+        <w:rPr>
+          <w:color w:val="538135" w:themeColor="accent6" w:themeShade="BF"/>
+        </w:rPr>
+        <w:t xml:space="preserve"> (Für primitive Datentypen kann man dies nicht verwenden)</w:t>
+      </w:r>
+    </w:p>
     <w:p/>
     <w:p>
       <w:pPr>
         <w:rPr>
+          <w:color w:val="538135" w:themeColor="accent6" w:themeShade="BF"/>
           <w:sz w:val="28"/>
         </w:rPr>
       </w:pPr>
       <w:r>
         <w:rPr>
+          <w:color w:val="538135" w:themeColor="accent6" w:themeShade="BF"/>
           <w:sz w:val="28"/>
         </w:rPr>
-        <w:t>Kapitel 7.2</w:t>
-      </w:r>
-    </w:p>
-    <w:p>
-      <w:pPr>
-        <w:rPr>
-          <w:sz w:val="24"/>
-        </w:rPr>
-      </w:pPr>
-      <w:r>
-        <w:rPr>
-          <w:sz w:val="24"/>
-        </w:rPr>
-        <w:t>7.2.1</w:t>
-      </w:r>
-    </w:p>
-    <w:p>
-      <w:r>
-        <w:t xml:space="preserve">Pass </w:t>
-      </w:r>
-      <w:proofErr w:type="spellStart"/>
-      <w:r>
-        <w:t>by</w:t>
-      </w:r>
-      <w:proofErr w:type="spellEnd"/>
-      <w:r>
-        <w:t xml:space="preserve"> </w:t>
-      </w:r>
-      <w:proofErr w:type="spellStart"/>
-      <w:r>
-        <w:t>value</w:t>
-      </w:r>
-      <w:proofErr w:type="spellEnd"/>
-      <w:r>
-        <w:t>:</w:t>
-      </w:r>
-    </w:p>
-    <w:p>
-      <w:r>
-        <w:t xml:space="preserve">Pass </w:t>
-      </w:r>
-      <w:proofErr w:type="spellStart"/>
-      <w:r>
-        <w:t>by</w:t>
-      </w:r>
-      <w:proofErr w:type="spellEnd"/>
-      <w:r>
-        <w:t xml:space="preserve"> </w:t>
-      </w:r>
-      <w:proofErr w:type="spellStart"/>
-      <w:r>
-        <w:t>value</w:t>
-      </w:r>
-      <w:proofErr w:type="spellEnd"/>
-      <w:r>
-        <w:t xml:space="preserve"> nennt man</w:t>
-      </w:r>
-      <w:r>
-        <w:t>,</w:t>
-      </w:r>
-      <w:r>
-        <w:t xml:space="preserve"> wenn man um einen wert z.B. an eine Methode zu übergeben, diesen in eine lokale variable in der Methode kopiert wo er dann ausgelesen werden kann. Da dieser </w:t>
-      </w:r>
-      <w:r>
-        <w:t>W</w:t>
-      </w:r>
-      <w:r>
-        <w:t>ert eine Kopie des Originals ist kann man ihn in der Methode verändern</w:t>
-      </w:r>
-      <w:r>
-        <w:t>,</w:t>
-      </w:r>
-      <w:r>
-        <w:t xml:space="preserve"> ohne das</w:t>
-      </w:r>
-      <w:r>
-        <w:t>s</w:t>
-      </w:r>
-      <w:r>
-        <w:t xml:space="preserve"> der originalwert davon betroffen ist.</w:t>
-      </w:r>
-    </w:p>
-    <w:p>
-      <w:r>
-        <w:t xml:space="preserve">Alle primitiven Datentypen werden in Java mit "Pass </w:t>
-      </w:r>
-      <w:proofErr w:type="spellStart"/>
-      <w:r>
-        <w:t>by</w:t>
-      </w:r>
-      <w:proofErr w:type="spellEnd"/>
-      <w:r>
-        <w:t xml:space="preserve"> </w:t>
-      </w:r>
-      <w:proofErr w:type="spellStart"/>
-      <w:r>
-        <w:t>value</w:t>
-      </w:r>
-      <w:proofErr w:type="spellEnd"/>
-      <w:r>
-        <w:t>" übergeben.</w:t>
-      </w:r>
-    </w:p>
-    <w:p/>
-    <w:p>
-      <w:pPr>
-        <w:rPr>
-          <w:sz w:val="24"/>
-        </w:rPr>
-      </w:pPr>
-      <w:r>
-        <w:rPr>
-          <w:sz w:val="24"/>
-        </w:rPr>
-        <w:t>7.2.2</w:t>
-      </w:r>
-    </w:p>
-    <w:p>
-      <w:r>
-        <w:t xml:space="preserve">Pass </w:t>
-      </w:r>
-      <w:proofErr w:type="spellStart"/>
-      <w:r>
-        <w:t>by</w:t>
-      </w:r>
-      <w:proofErr w:type="spellEnd"/>
-      <w:r>
-        <w:t xml:space="preserve"> </w:t>
-      </w:r>
-      <w:proofErr w:type="spellStart"/>
-      <w:r>
-        <w:t>reference</w:t>
-      </w:r>
-      <w:proofErr w:type="spellEnd"/>
-    </w:p>
-    <w:p>
-      <w:r>
-        <w:t xml:space="preserve">Pass </w:t>
-      </w:r>
-      <w:proofErr w:type="spellStart"/>
-      <w:r>
-        <w:t>by</w:t>
-      </w:r>
-      <w:proofErr w:type="spellEnd"/>
-      <w:r>
-        <w:t xml:space="preserve"> </w:t>
-      </w:r>
-      <w:proofErr w:type="spellStart"/>
-      <w:r>
-        <w:t>refere</w:t>
-      </w:r>
-      <w:r>
-        <w:t>nce</w:t>
-      </w:r>
-      <w:proofErr w:type="spellEnd"/>
-      <w:r>
-        <w:t xml:space="preserve"> ist</w:t>
-      </w:r>
-      <w:r>
-        <w:t>,</w:t>
-      </w:r>
-      <w:r>
-        <w:t xml:space="preserve"> wenn man </w:t>
-      </w:r>
-      <w:r>
-        <w:t>anstatt einer Kopie</w:t>
-      </w:r>
-      <w:r>
-        <w:t xml:space="preserve"> des </w:t>
-      </w:r>
-      <w:r>
-        <w:t>Wertes</w:t>
-      </w:r>
-      <w:r>
-        <w:t xml:space="preserve"> der Methode zu geben ihm eine Verlinkung zum originalwert gibt mit welcher er auch den Originalwert </w:t>
-      </w:r>
-      <w:r>
-        <w:t>verändert,</w:t>
-      </w:r>
-      <w:r>
-        <w:t xml:space="preserve"> wenn er Veränderungen am wert in der Methode vornimmt.</w:t>
-      </w:r>
-    </w:p>
-    <w:p>
-      <w:r>
-        <w:t xml:space="preserve">Pass </w:t>
-      </w:r>
-      <w:proofErr w:type="spellStart"/>
-      <w:r>
-        <w:t>by</w:t>
-      </w:r>
-      <w:proofErr w:type="spellEnd"/>
-      <w:r>
-        <w:t xml:space="preserve"> </w:t>
-      </w:r>
-      <w:proofErr w:type="spellStart"/>
-      <w:r>
-        <w:t>reference</w:t>
-      </w:r>
-      <w:proofErr w:type="spellEnd"/>
-      <w:r>
-        <w:t xml:space="preserve"> wird für alle Objekte in Java benutzt</w:t>
-      </w:r>
-      <w:r>
-        <w:t xml:space="preserve"> (Für primitive Datentypen kann man dies nicht verwenden)</w:t>
-      </w:r>
-    </w:p>
-    <w:p/>
-    <w:p>
-      <w:pPr>
-        <w:rPr>
-          <w:sz w:val="28"/>
-        </w:rPr>
-      </w:pPr>
-      <w:r>
-        <w:rPr>
-          <w:sz w:val="28"/>
-        </w:rPr>
         <w:t>Kapitel 7.3</w:t>
       </w:r>
     </w:p>
     <w:p>
-      <w:r>
+      <w:pPr>
+        <w:rPr>
+          <w:color w:val="538135" w:themeColor="accent6" w:themeShade="BF"/>
+        </w:rPr>
+      </w:pPr>
+      <w:r>
+        <w:rPr>
+          <w:color w:val="538135" w:themeColor="accent6" w:themeShade="BF"/>
+        </w:rPr>
         <w:t xml:space="preserve">Wenn mehrere Methoden mit </w:t>
       </w:r>
       <w:r>
+        <w:rPr>
+          <w:color w:val="538135" w:themeColor="accent6" w:themeShade="BF"/>
+        </w:rPr>
         <w:t>demselben</w:t>
       </w:r>
       <w:r>
-        <w:t xml:space="preserve"> Namen erstellt fügt der Compiler dem Methodennamen die Datentypen der Eingabeparameter hinzu.</w:t>
-      </w:r>
-    </w:p>
-    <w:p>
-      <w:r>
+        <w:rPr>
+          <w:color w:val="538135" w:themeColor="accent6" w:themeShade="BF"/>
+        </w:rPr>
+        <w:t xml:space="preserve"> Namen </w:t>
+      </w:r>
+      <w:r>
+        <w:rPr>
+          <w:color w:val="538135" w:themeColor="accent6" w:themeShade="BF"/>
+        </w:rPr>
+        <w:t>existieren</w:t>
+      </w:r>
+      <w:r>
+        <w:rPr>
+          <w:color w:val="538135" w:themeColor="accent6" w:themeShade="BF"/>
+        </w:rPr>
+        <w:t xml:space="preserve">, </w:t>
+      </w:r>
+      <w:r>
+        <w:rPr>
+          <w:color w:val="538135" w:themeColor="accent6" w:themeShade="BF"/>
+        </w:rPr>
+        <w:t xml:space="preserve">fügt der Compiler dem Methodennamen die Datentypen der Eingabeparameter </w:t>
+      </w:r>
+      <w:r>
+        <w:rPr>
+          <w:color w:val="538135" w:themeColor="accent6" w:themeShade="BF"/>
+        </w:rPr>
+        <w:t xml:space="preserve">automatisch </w:t>
+      </w:r>
+      <w:r>
+        <w:rPr>
+          <w:color w:val="538135" w:themeColor="accent6" w:themeShade="BF"/>
+        </w:rPr>
+        <w:t>hinzu.</w:t>
+      </w:r>
+    </w:p>
+    <w:p>
+      <w:pPr>
+        <w:rPr>
+          <w:color w:val="538135" w:themeColor="accent6" w:themeShade="BF"/>
+        </w:rPr>
+      </w:pPr>
+      <w:r>
+        <w:rPr>
+          <w:color w:val="538135" w:themeColor="accent6" w:themeShade="BF"/>
+        </w:rPr>
         <w:t xml:space="preserve">Die Kombination aus Bezeichnung und Parameter wird auch Signatur einer Methode genannt. </w:t>
       </w:r>
     </w:p>
     <w:p>
-      <w:r>
+      <w:pPr>
+        <w:rPr>
+          <w:color w:val="538135" w:themeColor="accent6" w:themeShade="BF"/>
+        </w:rPr>
+      </w:pPr>
+      <w:r>
+        <w:rPr>
+          <w:color w:val="538135" w:themeColor="accent6" w:themeShade="BF"/>
+        </w:rPr>
         <w:t>Wenn der Compiler anhand der Signatur erkennen muss welche Methode gemeint ist spricht man von einer überladenen Methode</w:t>
       </w:r>
       <w:r>
+        <w:rPr>
+          <w:color w:val="538135" w:themeColor="accent6" w:themeShade="BF"/>
+        </w:rPr>
         <w:t>.</w:t>
       </w:r>
     </w:p>
@@ -387,22 +462,23 @@
       <w:pPr>
         <w:rPr>
           <w:i/>
-          <w:color w:val="767171" w:themeColor="background2" w:themeShade="80"/>
-        </w:rPr>
-      </w:pPr>
-      <w:r>
+          <w:color w:val="538135" w:themeColor="accent6" w:themeShade="BF"/>
+        </w:rPr>
+      </w:pPr>
+      <w:r>
+        <w:rPr>
+          <w:color w:val="538135" w:themeColor="accent6" w:themeShade="BF"/>
+        </w:rPr>
         <w:tab/>
       </w:r>
       <w:r>
         <w:rPr>
           <w:i/>
-          <w:color w:val="767171" w:themeColor="background2" w:themeShade="80"/>
+          <w:color w:val="538135" w:themeColor="accent6" w:themeShade="BF"/>
         </w:rPr>
         <w:t>Abbildungen Kapitel 7.3 Seite 71</w:t>
       </w:r>
-      <w:bookmarkStart w:id="0" w:name="_GoBack"/>
-    </w:p>
-    <w:bookmarkEnd w:id="0"/>
+    </w:p>
     <w:p/>
     <w:sectPr>
       <w:pgSz w:w="11906" w:h="16838"/>
